--- a/indicators/3-2-2.docx
+++ b/indicators/3-2-2.docx
@@ -1,6 +1,6 @@
 
 <file path=word/document.xml><?xml version="1.0" encoding="utf-8"?>
-<w:document xmlns:wpc="http://schemas.microsoft.com/office/word/2010/wordprocessingCanvas" xmlns:cx="http://schemas.microsoft.com/office/drawing/2014/chartex" xmlns:cx1="http://schemas.microsoft.com/office/drawing/2015/9/8/chartex" xmlns:cx2="http://schemas.microsoft.com/office/drawing/2015/10/21/chartex" xmlns:cx3="http://schemas.microsoft.com/office/drawing/2016/5/9/chartex" xmlns:cx4="http://schemas.microsoft.com/office/drawing/2016/5/10/chartex" xmlns:cx5="http://schemas.microsoft.com/office/drawing/2016/5/11/chartex" xmlns:cx6="http://schemas.microsoft.com/office/drawing/2016/5/12/chartex" xmlns:cx7="http://schemas.microsoft.com/office/drawing/2016/5/13/chartex" xmlns:cx8="http://schemas.microsoft.com/office/drawing/2016/5/14/chartex" xmlns:mc="http://schemas.openxmlformats.org/markup-compatibility/2006" xmlns:aink="http://schemas.microsoft.com/office/drawing/2016/ink" xmlns:am3d="http://schemas.microsoft.com/office/drawing/2017/model3d" xmlns:o="urn:schemas-microsoft-com:office:office" xmlns:r="http://schemas.openxmlformats.org/officeDocument/2006/relationships" xmlns:m="http://schemas.openxmlformats.org/officeDocument/2006/math" xmlns:v="urn:schemas-microsoft-com:vml" xmlns:wp14="http://schemas.microsoft.com/office/word/2010/wordprocessingDrawing" xmlns:wp="http://schemas.openxmlformats.org/drawingml/2006/wordprocessingDrawing" xmlns:w10="urn:schemas-microsoft-com:office:word" xmlns:w="http://schemas.openxmlformats.org/wordprocessingml/2006/main" xmlns:w14="http://schemas.microsoft.com/office/word/2010/wordml" xmlns:w15="http://schemas.microsoft.com/office/word/2012/wordml" xmlns:w16cid="http://schemas.microsoft.com/office/word/2016/wordml/cid" xmlns:w16se="http://schemas.microsoft.com/office/word/2015/wordml/symex" xmlns:wpg="http://schemas.microsoft.com/office/word/2010/wordprocessingGroup" xmlns:wpi="http://schemas.microsoft.com/office/word/2010/wordprocessingInk" xmlns:wne="http://schemas.microsoft.com/office/word/2006/wordml" xmlns:wps="http://schemas.microsoft.com/office/word/2010/wordprocessingShape" mc:Ignorable="w14 w15 w16se w16cid wp14">
+<w:document xmlns:wpc="http://schemas.microsoft.com/office/word/2010/wordprocessingCanvas" xmlns:cx="http://schemas.microsoft.com/office/drawing/2014/chartex" xmlns:cx1="http://schemas.microsoft.com/office/drawing/2015/9/8/chartex" xmlns:cx2="http://schemas.microsoft.com/office/drawing/2015/10/21/chartex" xmlns:cx3="http://schemas.microsoft.com/office/drawing/2016/5/9/chartex" xmlns:cx4="http://schemas.microsoft.com/office/drawing/2016/5/10/chartex" xmlns:cx5="http://schemas.microsoft.com/office/drawing/2016/5/11/chartex" xmlns:cx6="http://schemas.microsoft.com/office/drawing/2016/5/12/chartex" xmlns:cx7="http://schemas.microsoft.com/office/drawing/2016/5/13/chartex" xmlns:cx8="http://schemas.microsoft.com/office/drawing/2016/5/14/chartex" xmlns:mc="http://schemas.openxmlformats.org/markup-compatibility/2006" xmlns:aink="http://schemas.microsoft.com/office/drawing/2016/ink" xmlns:am3d="http://schemas.microsoft.com/office/drawing/2017/model3d" xmlns:o="urn:schemas-microsoft-com:office:office" xmlns:r="http://schemas.openxmlformats.org/officeDocument/2006/relationships" xmlns:m="http://schemas.openxmlformats.org/officeDocument/2006/math" xmlns:v="urn:schemas-microsoft-com:vml" xmlns:wp14="http://schemas.microsoft.com/office/word/2010/wordprocessingDrawing" xmlns:wp="http://schemas.openxmlformats.org/drawingml/2006/wordprocessingDrawing" xmlns:w10="urn:schemas-microsoft-com:office:word" xmlns:w="http://schemas.openxmlformats.org/wordprocessingml/2006/main" xmlns:w14="http://schemas.microsoft.com/office/word/2010/wordml" xmlns:w15="http://schemas.microsoft.com/office/word/2012/wordml" xmlns:w16cex="http://schemas.microsoft.com/office/word/2018/wordml/cex" xmlns:w16cid="http://schemas.microsoft.com/office/word/2016/wordml/cid" xmlns:w16="http://schemas.microsoft.com/office/word/2018/wordml" xmlns:w16se="http://schemas.microsoft.com/office/word/2015/wordml/symex" xmlns:wpg="http://schemas.microsoft.com/office/word/2010/wordprocessingGroup" xmlns:wpi="http://schemas.microsoft.com/office/word/2010/wordprocessingInk" xmlns:wne="http://schemas.microsoft.com/office/word/2006/wordml" xmlns:wps="http://schemas.microsoft.com/office/word/2010/wordprocessingShape" mc:Ignorable="w14 w15 w16se w16cid w16 w16cex wp14">
   <w:body>
     <w:p>
       <w:pPr>
@@ -2782,12 +2782,14 @@
             <w:r>
               <w:rPr>
                 <w:rStyle w:val="MTextChar"/>
+                <w:rFonts w:eastAsiaTheme="minorHAnsi"/>
               </w:rPr>
               <w:t xml:space="preserve">Nationally-representative estimates of child mortality can be derived from a number of different sources, including civil registration and sample surveys. Demographic surveillance sites </w:t>
             </w:r>
             <w:r>
               <w:rPr>
                 <w:rStyle w:val="MTextChar"/>
+                <w:rFonts w:eastAsiaTheme="minorHAnsi"/>
               </w:rPr>
               <w:lastRenderedPageBreak/>
               <w:t>and hospital data are excluded as they are rarely representative. The preferred source of data is a civil registration system that records births and deaths on a continuous basis. If registration is complete and the system functions efficiently, the resulting estimates will be accurate and timely. However, many countries do not have well-functioning vital registration systems. In such cases household surveys, such as the UNICEF-supported Multiple Indicator Cluster Surveys (MICS), the USAID-supported Demographic and Health Surveys (DHS) and periodic population censuses have become the primary sources of data on under-five and neonatal mortality. These surveys ask women about the survival of their children, and it is these reports that provide the basis of child mortality estimates for a majority of low- and middle- income countries. These data, however, are often subject to sampling or/and non-sampling errors, which might be substantial.</w:t>
@@ -4178,32 +4180,35 @@
           </w:p>
           <w:p>
             <w:pPr>
+              <w:pStyle w:val="MText"/>
               <w:numPr>
                 <w:ilvl w:val="0"/>
-                <w:numId w:val="5"/>
+                <w:numId w:val="7"/>
               </w:numPr>
-              <w:shd w:val="clear" w:color="auto" w:fill="FFFFFF"/>
-              <w:spacing w:after="0" w:line="240" w:lineRule="auto"/>
-              <w:ind w:left="495"/>
-              <w:contextualSpacing/>
-              <w:outlineLvl w:val="4"/>
-              <w:rPr>
-                <w:rFonts w:eastAsia="Times New Roman" w:cs="Times New Roman"/>
-                <w:color w:val="1C75BC"/>
-                <w:sz w:val="21"/>
-                <w:szCs w:val="21"/>
-                <w:lang w:eastAsia="en-GB"/>
-              </w:rPr>
-            </w:pPr>
-            <w:r>
-              <w:rPr>
-                <w:rFonts w:eastAsia="Times New Roman" w:cs="Times New Roman"/>
-                <w:color w:val="1C75BC"/>
-                <w:sz w:val="21"/>
-                <w:szCs w:val="21"/>
-                <w:lang w:eastAsia="en-GB"/>
+              <w:rPr>
+                <w:b/>
+                <w:bCs/>
+                <w:i/>
+                <w:iCs/>
+              </w:rPr>
+            </w:pPr>
+            <w:r>
+              <w:rPr>
+                <w:b/>
+                <w:bCs/>
+                <w:i/>
+                <w:iCs/>
               </w:rPr>
               <w:t>At country level</w:t>
+            </w:r>
+            <w:r>
+              <w:rPr>
+                <w:b/>
+                <w:bCs/>
+                <w:i/>
+                <w:iCs/>
+              </w:rPr>
+              <w:t>:</w:t>
             </w:r>
           </w:p>
           <w:p>
@@ -4231,32 +4236,35 @@
           </w:p>
           <w:p>
             <w:pPr>
+              <w:pStyle w:val="MText"/>
               <w:numPr>
                 <w:ilvl w:val="0"/>
-                <w:numId w:val="5"/>
+                <w:numId w:val="7"/>
               </w:numPr>
-              <w:shd w:val="clear" w:color="auto" w:fill="FFFFFF"/>
-              <w:spacing w:after="0" w:line="240" w:lineRule="auto"/>
-              <w:ind w:left="495"/>
-              <w:contextualSpacing/>
-              <w:outlineLvl w:val="4"/>
-              <w:rPr>
-                <w:rFonts w:eastAsia="Times New Roman" w:cs="Times New Roman"/>
-                <w:color w:val="1C75BC"/>
-                <w:sz w:val="21"/>
-                <w:szCs w:val="21"/>
-                <w:lang w:eastAsia="en-GB"/>
-              </w:rPr>
-            </w:pPr>
-            <w:r>
-              <w:rPr>
-                <w:rFonts w:eastAsia="Times New Roman" w:cs="Times New Roman"/>
-                <w:color w:val="1C75BC"/>
-                <w:sz w:val="21"/>
-                <w:szCs w:val="21"/>
-                <w:lang w:eastAsia="en-GB"/>
+              <w:rPr>
+                <w:b/>
+                <w:bCs/>
+                <w:i/>
+                <w:iCs/>
+              </w:rPr>
+            </w:pPr>
+            <w:r>
+              <w:rPr>
+                <w:b/>
+                <w:bCs/>
+                <w:i/>
+                <w:iCs/>
               </w:rPr>
               <w:t>At regional and global levels</w:t>
+            </w:r>
+            <w:r>
+              <w:rPr>
+                <w:b/>
+                <w:bCs/>
+                <w:i/>
+                <w:iCs/>
+              </w:rPr>
+              <w:t>:</w:t>
             </w:r>
           </w:p>
           <w:p>
@@ -5096,6 +5104,7 @@
             <w:r>
               <w:rPr>
                 <w:rStyle w:val="MTextChar"/>
+                <w:rFonts w:eastAsiaTheme="minorHAnsi"/>
               </w:rPr>
               <w:t>Many countries lack a single source of high-quality data covering the last several decades. Data from different sources require different calculation methods and may suffer from different errors, for example random errors in sample surveys or systematic errors due to misreporting. As a result, different surveys often yield widely different estimates of neonatal mortality for a given time period and available data collected by countries are often inconsistent across sources. It is important to analyse, reconcile and evaluate all data sources simultaneously for each country. Each new survey or data point must be examined in the context of all other sources, including previous data. Data suffer from sampling or non-sampling errors (such as misreporting of age and survivor selection bias; underreporting of child deaths is also common). UN IGME assesses the quality of underlying data sources and adjusts data when necessary. Furthermore, the latest data produced by countries often are not current estimates but refer to an earlier reference period. Thus, the UN IGME also projects estimates to a common reference year. In order to reconcile these differences and take better account of the</w:t>
             </w:r>
@@ -5112,6 +5121,7 @@
             <w:r>
               <w:rPr>
                 <w:rStyle w:val="MTextChar"/>
+                <w:rFonts w:eastAsiaTheme="minorHAnsi"/>
               </w:rPr>
               <w:lastRenderedPageBreak/>
               <w:t>systematic biases associated with the various types of data inputs, the UN IGME has developed an estimation method to fit a smoothed trend curve to a set of observations and to extrapolate that trend to a defined time point. The UN IGME aims to minimize the errors for each estimate, harmonize trends over time and produce up-to-date and properly assessed estimates of child mortality. In the absence of error-free data, there will always be uncertainty around data and estimates. To allow for added comparability, the UN IGME generates such estimates with uncertainty bounds. Applying a consistent methodology also allows for comparisons between countries, despite the varied number and types of data sources. UN IGME applies a common methodology across countries and uses original empirical data from each country but does not report figures produced by individual countries using other methods, which would not be comparable to other country estimates.</w:t>
@@ -5625,7 +5635,7 @@
 </file>
 
 <file path=word/endnotes.xml><?xml version="1.0" encoding="utf-8"?>
-<w:endnotes xmlns:wpc="http://schemas.microsoft.com/office/word/2010/wordprocessingCanvas" xmlns:cx="http://schemas.microsoft.com/office/drawing/2014/chartex" xmlns:cx1="http://schemas.microsoft.com/office/drawing/2015/9/8/chartex" xmlns:cx2="http://schemas.microsoft.com/office/drawing/2015/10/21/chartex" xmlns:cx3="http://schemas.microsoft.com/office/drawing/2016/5/9/chartex" xmlns:cx4="http://schemas.microsoft.com/office/drawing/2016/5/10/chartex" xmlns:cx5="http://schemas.microsoft.com/office/drawing/2016/5/11/chartex" xmlns:cx6="http://schemas.microsoft.com/office/drawing/2016/5/12/chartex" xmlns:cx7="http://schemas.microsoft.com/office/drawing/2016/5/13/chartex" xmlns:cx8="http://schemas.microsoft.com/office/drawing/2016/5/14/chartex" xmlns:mc="http://schemas.openxmlformats.org/markup-compatibility/2006" xmlns:aink="http://schemas.microsoft.com/office/drawing/2016/ink" xmlns:am3d="http://schemas.microsoft.com/office/drawing/2017/model3d" xmlns:o="urn:schemas-microsoft-com:office:office" xmlns:r="http://schemas.openxmlformats.org/officeDocument/2006/relationships" xmlns:m="http://schemas.openxmlformats.org/officeDocument/2006/math" xmlns:v="urn:schemas-microsoft-com:vml" xmlns:wp14="http://schemas.microsoft.com/office/word/2010/wordprocessingDrawing" xmlns:wp="http://schemas.openxmlformats.org/drawingml/2006/wordprocessingDrawing" xmlns:w10="urn:schemas-microsoft-com:office:word" xmlns:w="http://schemas.openxmlformats.org/wordprocessingml/2006/main" xmlns:w14="http://schemas.microsoft.com/office/word/2010/wordml" xmlns:w15="http://schemas.microsoft.com/office/word/2012/wordml" xmlns:w16cid="http://schemas.microsoft.com/office/word/2016/wordml/cid" xmlns:w16se="http://schemas.microsoft.com/office/word/2015/wordml/symex" xmlns:wpg="http://schemas.microsoft.com/office/word/2010/wordprocessingGroup" xmlns:wpi="http://schemas.microsoft.com/office/word/2010/wordprocessingInk" xmlns:wne="http://schemas.microsoft.com/office/word/2006/wordml" xmlns:wps="http://schemas.microsoft.com/office/word/2010/wordprocessingShape" mc:Ignorable="w14 w15 w16se w16cid wp14">
+<w:endnotes xmlns:wpc="http://schemas.microsoft.com/office/word/2010/wordprocessingCanvas" xmlns:cx="http://schemas.microsoft.com/office/drawing/2014/chartex" xmlns:cx1="http://schemas.microsoft.com/office/drawing/2015/9/8/chartex" xmlns:cx2="http://schemas.microsoft.com/office/drawing/2015/10/21/chartex" xmlns:cx3="http://schemas.microsoft.com/office/drawing/2016/5/9/chartex" xmlns:cx4="http://schemas.microsoft.com/office/drawing/2016/5/10/chartex" xmlns:cx5="http://schemas.microsoft.com/office/drawing/2016/5/11/chartex" xmlns:cx6="http://schemas.microsoft.com/office/drawing/2016/5/12/chartex" xmlns:cx7="http://schemas.microsoft.com/office/drawing/2016/5/13/chartex" xmlns:cx8="http://schemas.microsoft.com/office/drawing/2016/5/14/chartex" xmlns:mc="http://schemas.openxmlformats.org/markup-compatibility/2006" xmlns:aink="http://schemas.microsoft.com/office/drawing/2016/ink" xmlns:am3d="http://schemas.microsoft.com/office/drawing/2017/model3d" xmlns:o="urn:schemas-microsoft-com:office:office" xmlns:r="http://schemas.openxmlformats.org/officeDocument/2006/relationships" xmlns:m="http://schemas.openxmlformats.org/officeDocument/2006/math" xmlns:v="urn:schemas-microsoft-com:vml" xmlns:wp14="http://schemas.microsoft.com/office/word/2010/wordprocessingDrawing" xmlns:wp="http://schemas.openxmlformats.org/drawingml/2006/wordprocessingDrawing" xmlns:w10="urn:schemas-microsoft-com:office:word" xmlns:w="http://schemas.openxmlformats.org/wordprocessingml/2006/main" xmlns:w14="http://schemas.microsoft.com/office/word/2010/wordml" xmlns:w15="http://schemas.microsoft.com/office/word/2012/wordml" xmlns:w16cex="http://schemas.microsoft.com/office/word/2018/wordml/cex" xmlns:w16cid="http://schemas.microsoft.com/office/word/2016/wordml/cid" xmlns:w16="http://schemas.microsoft.com/office/word/2018/wordml" xmlns:w16se="http://schemas.microsoft.com/office/word/2015/wordml/symex" xmlns:wpg="http://schemas.microsoft.com/office/word/2010/wordprocessingGroup" xmlns:wpi="http://schemas.microsoft.com/office/word/2010/wordprocessingInk" xmlns:wne="http://schemas.microsoft.com/office/word/2006/wordml" xmlns:wps="http://schemas.microsoft.com/office/word/2010/wordprocessingShape" mc:Ignorable="w14 w15 w16se w16cid w16 w16cex wp14">
   <w:endnote w:type="separator" w:id="-1">
     <w:p>
       <w:pPr>
@@ -5650,7 +5660,7 @@
 </file>
 
 <file path=word/footer1.xml><?xml version="1.0" encoding="utf-8"?>
-<w:ftr xmlns:wpc="http://schemas.microsoft.com/office/word/2010/wordprocessingCanvas" xmlns:cx="http://schemas.microsoft.com/office/drawing/2014/chartex" xmlns:cx1="http://schemas.microsoft.com/office/drawing/2015/9/8/chartex" xmlns:cx2="http://schemas.microsoft.com/office/drawing/2015/10/21/chartex" xmlns:cx3="http://schemas.microsoft.com/office/drawing/2016/5/9/chartex" xmlns:cx4="http://schemas.microsoft.com/office/drawing/2016/5/10/chartex" xmlns:cx5="http://schemas.microsoft.com/office/drawing/2016/5/11/chartex" xmlns:cx6="http://schemas.microsoft.com/office/drawing/2016/5/12/chartex" xmlns:cx7="http://schemas.microsoft.com/office/drawing/2016/5/13/chartex" xmlns:cx8="http://schemas.microsoft.com/office/drawing/2016/5/14/chartex" xmlns:mc="http://schemas.openxmlformats.org/markup-compatibility/2006" xmlns:aink="http://schemas.microsoft.com/office/drawing/2016/ink" xmlns:am3d="http://schemas.microsoft.com/office/drawing/2017/model3d" xmlns:o="urn:schemas-microsoft-com:office:office" xmlns:r="http://schemas.openxmlformats.org/officeDocument/2006/relationships" xmlns:m="http://schemas.openxmlformats.org/officeDocument/2006/math" xmlns:v="urn:schemas-microsoft-com:vml" xmlns:wp14="http://schemas.microsoft.com/office/word/2010/wordprocessingDrawing" xmlns:wp="http://schemas.openxmlformats.org/drawingml/2006/wordprocessingDrawing" xmlns:w10="urn:schemas-microsoft-com:office:word" xmlns:w="http://schemas.openxmlformats.org/wordprocessingml/2006/main" xmlns:w14="http://schemas.microsoft.com/office/word/2010/wordml" xmlns:w15="http://schemas.microsoft.com/office/word/2012/wordml" xmlns:w16cid="http://schemas.microsoft.com/office/word/2016/wordml/cid" xmlns:w16se="http://schemas.microsoft.com/office/word/2015/wordml/symex" xmlns:wpg="http://schemas.microsoft.com/office/word/2010/wordprocessingGroup" xmlns:wpi="http://schemas.microsoft.com/office/word/2010/wordprocessingInk" xmlns:wne="http://schemas.microsoft.com/office/word/2006/wordml" xmlns:wps="http://schemas.microsoft.com/office/word/2010/wordprocessingShape" mc:Ignorable="w14 w15 w16se w16cid wp14">
+<w:ftr xmlns:wpc="http://schemas.microsoft.com/office/word/2010/wordprocessingCanvas" xmlns:cx="http://schemas.microsoft.com/office/drawing/2014/chartex" xmlns:cx1="http://schemas.microsoft.com/office/drawing/2015/9/8/chartex" xmlns:cx2="http://schemas.microsoft.com/office/drawing/2015/10/21/chartex" xmlns:cx3="http://schemas.microsoft.com/office/drawing/2016/5/9/chartex" xmlns:cx4="http://schemas.microsoft.com/office/drawing/2016/5/10/chartex" xmlns:cx5="http://schemas.microsoft.com/office/drawing/2016/5/11/chartex" xmlns:cx6="http://schemas.microsoft.com/office/drawing/2016/5/12/chartex" xmlns:cx7="http://schemas.microsoft.com/office/drawing/2016/5/13/chartex" xmlns:cx8="http://schemas.microsoft.com/office/drawing/2016/5/14/chartex" xmlns:mc="http://schemas.openxmlformats.org/markup-compatibility/2006" xmlns:aink="http://schemas.microsoft.com/office/drawing/2016/ink" xmlns:am3d="http://schemas.microsoft.com/office/drawing/2017/model3d" xmlns:o="urn:schemas-microsoft-com:office:office" xmlns:r="http://schemas.openxmlformats.org/officeDocument/2006/relationships" xmlns:m="http://schemas.openxmlformats.org/officeDocument/2006/math" xmlns:v="urn:schemas-microsoft-com:vml" xmlns:wp14="http://schemas.microsoft.com/office/word/2010/wordprocessingDrawing" xmlns:wp="http://schemas.openxmlformats.org/drawingml/2006/wordprocessingDrawing" xmlns:w10="urn:schemas-microsoft-com:office:word" xmlns:w="http://schemas.openxmlformats.org/wordprocessingml/2006/main" xmlns:w14="http://schemas.microsoft.com/office/word/2010/wordml" xmlns:w15="http://schemas.microsoft.com/office/word/2012/wordml" xmlns:w16cex="http://schemas.microsoft.com/office/word/2018/wordml/cex" xmlns:w16cid="http://schemas.microsoft.com/office/word/2016/wordml/cid" xmlns:w16="http://schemas.microsoft.com/office/word/2018/wordml" xmlns:w16se="http://schemas.microsoft.com/office/word/2015/wordml/symex" xmlns:wpg="http://schemas.microsoft.com/office/word/2010/wordprocessingGroup" xmlns:wpi="http://schemas.microsoft.com/office/word/2010/wordprocessingInk" xmlns:wne="http://schemas.microsoft.com/office/word/2006/wordml" xmlns:wps="http://schemas.microsoft.com/office/word/2010/wordprocessingShape" mc:Ignorable="w14 w15 w16se w16cid w16 w16cex wp14">
   <w:sdt>
     <w:sdtPr>
       <w:id w:val="819160148"/>
@@ -5703,7 +5713,7 @@
 </file>
 
 <file path=word/footer2.xml><?xml version="1.0" encoding="utf-8"?>
-<w:ftr xmlns:wpc="http://schemas.microsoft.com/office/word/2010/wordprocessingCanvas" xmlns:cx="http://schemas.microsoft.com/office/drawing/2014/chartex" xmlns:cx1="http://schemas.microsoft.com/office/drawing/2015/9/8/chartex" xmlns:cx2="http://schemas.microsoft.com/office/drawing/2015/10/21/chartex" xmlns:cx3="http://schemas.microsoft.com/office/drawing/2016/5/9/chartex" xmlns:cx4="http://schemas.microsoft.com/office/drawing/2016/5/10/chartex" xmlns:cx5="http://schemas.microsoft.com/office/drawing/2016/5/11/chartex" xmlns:cx6="http://schemas.microsoft.com/office/drawing/2016/5/12/chartex" xmlns:cx7="http://schemas.microsoft.com/office/drawing/2016/5/13/chartex" xmlns:cx8="http://schemas.microsoft.com/office/drawing/2016/5/14/chartex" xmlns:mc="http://schemas.openxmlformats.org/markup-compatibility/2006" xmlns:aink="http://schemas.microsoft.com/office/drawing/2016/ink" xmlns:am3d="http://schemas.microsoft.com/office/drawing/2017/model3d" xmlns:o="urn:schemas-microsoft-com:office:office" xmlns:r="http://schemas.openxmlformats.org/officeDocument/2006/relationships" xmlns:m="http://schemas.openxmlformats.org/officeDocument/2006/math" xmlns:v="urn:schemas-microsoft-com:vml" xmlns:wp14="http://schemas.microsoft.com/office/word/2010/wordprocessingDrawing" xmlns:wp="http://schemas.openxmlformats.org/drawingml/2006/wordprocessingDrawing" xmlns:w10="urn:schemas-microsoft-com:office:word" xmlns:w="http://schemas.openxmlformats.org/wordprocessingml/2006/main" xmlns:w14="http://schemas.microsoft.com/office/word/2010/wordml" xmlns:w15="http://schemas.microsoft.com/office/word/2012/wordml" xmlns:w16cid="http://schemas.microsoft.com/office/word/2016/wordml/cid" xmlns:w16se="http://schemas.microsoft.com/office/word/2015/wordml/symex" xmlns:wpg="http://schemas.microsoft.com/office/word/2010/wordprocessingGroup" xmlns:wpi="http://schemas.microsoft.com/office/word/2010/wordprocessingInk" xmlns:wne="http://schemas.microsoft.com/office/word/2006/wordml" xmlns:wps="http://schemas.microsoft.com/office/word/2010/wordprocessingShape" mc:Ignorable="w14 w15 w16se w16cid wp14">
+<w:ftr xmlns:wpc="http://schemas.microsoft.com/office/word/2010/wordprocessingCanvas" xmlns:cx="http://schemas.microsoft.com/office/drawing/2014/chartex" xmlns:cx1="http://schemas.microsoft.com/office/drawing/2015/9/8/chartex" xmlns:cx2="http://schemas.microsoft.com/office/drawing/2015/10/21/chartex" xmlns:cx3="http://schemas.microsoft.com/office/drawing/2016/5/9/chartex" xmlns:cx4="http://schemas.microsoft.com/office/drawing/2016/5/10/chartex" xmlns:cx5="http://schemas.microsoft.com/office/drawing/2016/5/11/chartex" xmlns:cx6="http://schemas.microsoft.com/office/drawing/2016/5/12/chartex" xmlns:cx7="http://schemas.microsoft.com/office/drawing/2016/5/13/chartex" xmlns:cx8="http://schemas.microsoft.com/office/drawing/2016/5/14/chartex" xmlns:mc="http://schemas.openxmlformats.org/markup-compatibility/2006" xmlns:aink="http://schemas.microsoft.com/office/drawing/2016/ink" xmlns:am3d="http://schemas.microsoft.com/office/drawing/2017/model3d" xmlns:o="urn:schemas-microsoft-com:office:office" xmlns:r="http://schemas.openxmlformats.org/officeDocument/2006/relationships" xmlns:m="http://schemas.openxmlformats.org/officeDocument/2006/math" xmlns:v="urn:schemas-microsoft-com:vml" xmlns:wp14="http://schemas.microsoft.com/office/word/2010/wordprocessingDrawing" xmlns:wp="http://schemas.openxmlformats.org/drawingml/2006/wordprocessingDrawing" xmlns:w10="urn:schemas-microsoft-com:office:word" xmlns:w="http://schemas.openxmlformats.org/wordprocessingml/2006/main" xmlns:w14="http://schemas.microsoft.com/office/word/2010/wordml" xmlns:w15="http://schemas.microsoft.com/office/word/2012/wordml" xmlns:w16cex="http://schemas.microsoft.com/office/word/2018/wordml/cex" xmlns:w16cid="http://schemas.microsoft.com/office/word/2016/wordml/cid" xmlns:w16="http://schemas.microsoft.com/office/word/2018/wordml" xmlns:w16se="http://schemas.microsoft.com/office/word/2015/wordml/symex" xmlns:wpg="http://schemas.microsoft.com/office/word/2010/wordprocessingGroup" xmlns:wpi="http://schemas.microsoft.com/office/word/2010/wordprocessingInk" xmlns:wne="http://schemas.microsoft.com/office/word/2006/wordml" xmlns:wps="http://schemas.microsoft.com/office/word/2010/wordprocessingShape" mc:Ignorable="w14 w15 w16se w16cid w16 w16cex wp14">
   <w:sdt>
     <w:sdtPr>
       <w:id w:val="-2097550264"/>
@@ -5756,7 +5766,7 @@
 </file>
 
 <file path=word/footnotes.xml><?xml version="1.0" encoding="utf-8"?>
-<w:footnotes xmlns:wpc="http://schemas.microsoft.com/office/word/2010/wordprocessingCanvas" xmlns:cx="http://schemas.microsoft.com/office/drawing/2014/chartex" xmlns:cx1="http://schemas.microsoft.com/office/drawing/2015/9/8/chartex" xmlns:cx2="http://schemas.microsoft.com/office/drawing/2015/10/21/chartex" xmlns:cx3="http://schemas.microsoft.com/office/drawing/2016/5/9/chartex" xmlns:cx4="http://schemas.microsoft.com/office/drawing/2016/5/10/chartex" xmlns:cx5="http://schemas.microsoft.com/office/drawing/2016/5/11/chartex" xmlns:cx6="http://schemas.microsoft.com/office/drawing/2016/5/12/chartex" xmlns:cx7="http://schemas.microsoft.com/office/drawing/2016/5/13/chartex" xmlns:cx8="http://schemas.microsoft.com/office/drawing/2016/5/14/chartex" xmlns:mc="http://schemas.openxmlformats.org/markup-compatibility/2006" xmlns:aink="http://schemas.microsoft.com/office/drawing/2016/ink" xmlns:am3d="http://schemas.microsoft.com/office/drawing/2017/model3d" xmlns:o="urn:schemas-microsoft-com:office:office" xmlns:r="http://schemas.openxmlformats.org/officeDocument/2006/relationships" xmlns:m="http://schemas.openxmlformats.org/officeDocument/2006/math" xmlns:v="urn:schemas-microsoft-com:vml" xmlns:wp14="http://schemas.microsoft.com/office/word/2010/wordprocessingDrawing" xmlns:wp="http://schemas.openxmlformats.org/drawingml/2006/wordprocessingDrawing" xmlns:w10="urn:schemas-microsoft-com:office:word" xmlns:w="http://schemas.openxmlformats.org/wordprocessingml/2006/main" xmlns:w14="http://schemas.microsoft.com/office/word/2010/wordml" xmlns:w15="http://schemas.microsoft.com/office/word/2012/wordml" xmlns:w16cid="http://schemas.microsoft.com/office/word/2016/wordml/cid" xmlns:w16se="http://schemas.microsoft.com/office/word/2015/wordml/symex" xmlns:wpg="http://schemas.microsoft.com/office/word/2010/wordprocessingGroup" xmlns:wpi="http://schemas.microsoft.com/office/word/2010/wordprocessingInk" xmlns:wne="http://schemas.microsoft.com/office/word/2006/wordml" xmlns:wps="http://schemas.microsoft.com/office/word/2010/wordprocessingShape" mc:Ignorable="w14 w15 w16se w16cid wp14">
+<w:footnotes xmlns:wpc="http://schemas.microsoft.com/office/word/2010/wordprocessingCanvas" xmlns:cx="http://schemas.microsoft.com/office/drawing/2014/chartex" xmlns:cx1="http://schemas.microsoft.com/office/drawing/2015/9/8/chartex" xmlns:cx2="http://schemas.microsoft.com/office/drawing/2015/10/21/chartex" xmlns:cx3="http://schemas.microsoft.com/office/drawing/2016/5/9/chartex" xmlns:cx4="http://schemas.microsoft.com/office/drawing/2016/5/10/chartex" xmlns:cx5="http://schemas.microsoft.com/office/drawing/2016/5/11/chartex" xmlns:cx6="http://schemas.microsoft.com/office/drawing/2016/5/12/chartex" xmlns:cx7="http://schemas.microsoft.com/office/drawing/2016/5/13/chartex" xmlns:cx8="http://schemas.microsoft.com/office/drawing/2016/5/14/chartex" xmlns:mc="http://schemas.openxmlformats.org/markup-compatibility/2006" xmlns:aink="http://schemas.microsoft.com/office/drawing/2016/ink" xmlns:am3d="http://schemas.microsoft.com/office/drawing/2017/model3d" xmlns:o="urn:schemas-microsoft-com:office:office" xmlns:r="http://schemas.openxmlformats.org/officeDocument/2006/relationships" xmlns:m="http://schemas.openxmlformats.org/officeDocument/2006/math" xmlns:v="urn:schemas-microsoft-com:vml" xmlns:wp14="http://schemas.microsoft.com/office/word/2010/wordprocessingDrawing" xmlns:wp="http://schemas.openxmlformats.org/drawingml/2006/wordprocessingDrawing" xmlns:w10="urn:schemas-microsoft-com:office:word" xmlns:w="http://schemas.openxmlformats.org/wordprocessingml/2006/main" xmlns:w14="http://schemas.microsoft.com/office/word/2010/wordml" xmlns:w15="http://schemas.microsoft.com/office/word/2012/wordml" xmlns:w16cex="http://schemas.microsoft.com/office/word/2018/wordml/cex" xmlns:w16cid="http://schemas.microsoft.com/office/word/2016/wordml/cid" xmlns:w16="http://schemas.microsoft.com/office/word/2018/wordml" xmlns:w16se="http://schemas.microsoft.com/office/word/2015/wordml/symex" xmlns:wpg="http://schemas.microsoft.com/office/word/2010/wordprocessingGroup" xmlns:wpi="http://schemas.microsoft.com/office/word/2010/wordprocessingInk" xmlns:wne="http://schemas.microsoft.com/office/word/2006/wordml" xmlns:wps="http://schemas.microsoft.com/office/word/2010/wordprocessingShape" mc:Ignorable="w14 w15 w16se w16cid w16 w16cex wp14">
   <w:footnote w:type="separator" w:id="-1">
     <w:p>
       <w:pPr>
@@ -5781,8 +5791,121 @@
 </file>
 
 <file path=word/numbering.xml><?xml version="1.0" encoding="utf-8"?>
-<w:numbering xmlns:wpc="http://schemas.microsoft.com/office/word/2010/wordprocessingCanvas" xmlns:cx="http://schemas.microsoft.com/office/drawing/2014/chartex" xmlns:cx1="http://schemas.microsoft.com/office/drawing/2015/9/8/chartex" xmlns:cx2="http://schemas.microsoft.com/office/drawing/2015/10/21/chartex" xmlns:cx3="http://schemas.microsoft.com/office/drawing/2016/5/9/chartex" xmlns:cx4="http://schemas.microsoft.com/office/drawing/2016/5/10/chartex" xmlns:cx5="http://schemas.microsoft.com/office/drawing/2016/5/11/chartex" xmlns:cx6="http://schemas.microsoft.com/office/drawing/2016/5/12/chartex" xmlns:cx7="http://schemas.microsoft.com/office/drawing/2016/5/13/chartex" xmlns:cx8="http://schemas.microsoft.com/office/drawing/2016/5/14/chartex" xmlns:mc="http://schemas.openxmlformats.org/markup-compatibility/2006" xmlns:aink="http://schemas.microsoft.com/office/drawing/2016/ink" xmlns:am3d="http://schemas.microsoft.com/office/drawing/2017/model3d" xmlns:o="urn:schemas-microsoft-com:office:office" xmlns:r="http://schemas.openxmlformats.org/officeDocument/2006/relationships" xmlns:m="http://schemas.openxmlformats.org/officeDocument/2006/math" xmlns:v="urn:schemas-microsoft-com:vml" xmlns:wp14="http://schemas.microsoft.com/office/word/2010/wordprocessingDrawing" xmlns:wp="http://schemas.openxmlformats.org/drawingml/2006/wordprocessingDrawing" xmlns:w10="urn:schemas-microsoft-com:office:word" xmlns:w="http://schemas.openxmlformats.org/wordprocessingml/2006/main" xmlns:w14="http://schemas.microsoft.com/office/word/2010/wordml" xmlns:w15="http://schemas.microsoft.com/office/word/2012/wordml" xmlns:w16cid="http://schemas.microsoft.com/office/word/2016/wordml/cid" xmlns:w16se="http://schemas.microsoft.com/office/word/2015/wordml/symex" xmlns:wpg="http://schemas.microsoft.com/office/word/2010/wordprocessingGroup" xmlns:wpi="http://schemas.microsoft.com/office/word/2010/wordprocessingInk" xmlns:wne="http://schemas.microsoft.com/office/word/2006/wordml" xmlns:wps="http://schemas.microsoft.com/office/word/2010/wordprocessingShape" mc:Ignorable="w14 w15 w16se w16cid wp14">
+<w:numbering xmlns:wpc="http://schemas.microsoft.com/office/word/2010/wordprocessingCanvas" xmlns:cx="http://schemas.microsoft.com/office/drawing/2014/chartex" xmlns:cx1="http://schemas.microsoft.com/office/drawing/2015/9/8/chartex" xmlns:cx2="http://schemas.microsoft.com/office/drawing/2015/10/21/chartex" xmlns:cx3="http://schemas.microsoft.com/office/drawing/2016/5/9/chartex" xmlns:cx4="http://schemas.microsoft.com/office/drawing/2016/5/10/chartex" xmlns:cx5="http://schemas.microsoft.com/office/drawing/2016/5/11/chartex" xmlns:cx6="http://schemas.microsoft.com/office/drawing/2016/5/12/chartex" xmlns:cx7="http://schemas.microsoft.com/office/drawing/2016/5/13/chartex" xmlns:cx8="http://schemas.microsoft.com/office/drawing/2016/5/14/chartex" xmlns:mc="http://schemas.openxmlformats.org/markup-compatibility/2006" xmlns:aink="http://schemas.microsoft.com/office/drawing/2016/ink" xmlns:am3d="http://schemas.microsoft.com/office/drawing/2017/model3d" xmlns:o="urn:schemas-microsoft-com:office:office" xmlns:r="http://schemas.openxmlformats.org/officeDocument/2006/relationships" xmlns:m="http://schemas.openxmlformats.org/officeDocument/2006/math" xmlns:v="urn:schemas-microsoft-com:vml" xmlns:wp14="http://schemas.microsoft.com/office/word/2010/wordprocessingDrawing" xmlns:wp="http://schemas.openxmlformats.org/drawingml/2006/wordprocessingDrawing" xmlns:w10="urn:schemas-microsoft-com:office:word" xmlns:w="http://schemas.openxmlformats.org/wordprocessingml/2006/main" xmlns:w14="http://schemas.microsoft.com/office/word/2010/wordml" xmlns:w15="http://schemas.microsoft.com/office/word/2012/wordml" xmlns:w16cex="http://schemas.microsoft.com/office/word/2018/wordml/cex" xmlns:w16cid="http://schemas.microsoft.com/office/word/2016/wordml/cid" xmlns:w16="http://schemas.microsoft.com/office/word/2018/wordml" xmlns:w16se="http://schemas.microsoft.com/office/word/2015/wordml/symex" xmlns:wpg="http://schemas.microsoft.com/office/word/2010/wordprocessingGroup" xmlns:wpi="http://schemas.microsoft.com/office/word/2010/wordprocessingInk" xmlns:wne="http://schemas.microsoft.com/office/word/2006/wordml" xmlns:wps="http://schemas.microsoft.com/office/word/2010/wordprocessingShape" mc:Ignorable="w14 w15 w16se w16cid w16 w16cex wp14">
   <w:abstractNum w:abstractNumId="0" w15:restartNumberingAfterBreak="0">
+    <w:nsid w:val="1EA734CB"/>
+    <w:multiLevelType w:val="hybridMultilevel"/>
+    <w:tmpl w:val="6BA03972"/>
+    <w:lvl w:ilvl="0" w:tplc="04090001">
+      <w:start w:val="1"/>
+      <w:numFmt w:val="bullet"/>
+      <w:lvlText w:val=""/>
+      <w:lvlJc w:val="left"/>
+      <w:pPr>
+        <w:ind w:left="360" w:hanging="360"/>
+      </w:pPr>
+      <w:rPr>
+        <w:rFonts w:ascii="Symbol" w:hAnsi="Symbol" w:hint="default"/>
+      </w:rPr>
+    </w:lvl>
+    <w:lvl w:ilvl="1" w:tplc="04090003" w:tentative="1">
+      <w:start w:val="1"/>
+      <w:numFmt w:val="bullet"/>
+      <w:lvlText w:val="o"/>
+      <w:lvlJc w:val="left"/>
+      <w:pPr>
+        <w:ind w:left="1080" w:hanging="360"/>
+      </w:pPr>
+      <w:rPr>
+        <w:rFonts w:ascii="Courier New" w:hAnsi="Courier New" w:cs="Courier New" w:hint="default"/>
+      </w:rPr>
+    </w:lvl>
+    <w:lvl w:ilvl="2" w:tplc="04090005" w:tentative="1">
+      <w:start w:val="1"/>
+      <w:numFmt w:val="bullet"/>
+      <w:lvlText w:val=""/>
+      <w:lvlJc w:val="left"/>
+      <w:pPr>
+        <w:ind w:left="1800" w:hanging="360"/>
+      </w:pPr>
+      <w:rPr>
+        <w:rFonts w:ascii="Wingdings" w:hAnsi="Wingdings" w:hint="default"/>
+      </w:rPr>
+    </w:lvl>
+    <w:lvl w:ilvl="3" w:tplc="04090001" w:tentative="1">
+      <w:start w:val="1"/>
+      <w:numFmt w:val="bullet"/>
+      <w:lvlText w:val=""/>
+      <w:lvlJc w:val="left"/>
+      <w:pPr>
+        <w:ind w:left="2520" w:hanging="360"/>
+      </w:pPr>
+      <w:rPr>
+        <w:rFonts w:ascii="Symbol" w:hAnsi="Symbol" w:hint="default"/>
+      </w:rPr>
+    </w:lvl>
+    <w:lvl w:ilvl="4" w:tplc="04090003" w:tentative="1">
+      <w:start w:val="1"/>
+      <w:numFmt w:val="bullet"/>
+      <w:lvlText w:val="o"/>
+      <w:lvlJc w:val="left"/>
+      <w:pPr>
+        <w:ind w:left="3240" w:hanging="360"/>
+      </w:pPr>
+      <w:rPr>
+        <w:rFonts w:ascii="Courier New" w:hAnsi="Courier New" w:cs="Courier New" w:hint="default"/>
+      </w:rPr>
+    </w:lvl>
+    <w:lvl w:ilvl="5" w:tplc="04090005" w:tentative="1">
+      <w:start w:val="1"/>
+      <w:numFmt w:val="bullet"/>
+      <w:lvlText w:val=""/>
+      <w:lvlJc w:val="left"/>
+      <w:pPr>
+        <w:ind w:left="3960" w:hanging="360"/>
+      </w:pPr>
+      <w:rPr>
+        <w:rFonts w:ascii="Wingdings" w:hAnsi="Wingdings" w:hint="default"/>
+      </w:rPr>
+    </w:lvl>
+    <w:lvl w:ilvl="6" w:tplc="04090001" w:tentative="1">
+      <w:start w:val="1"/>
+      <w:numFmt w:val="bullet"/>
+      <w:lvlText w:val=""/>
+      <w:lvlJc w:val="left"/>
+      <w:pPr>
+        <w:ind w:left="4680" w:hanging="360"/>
+      </w:pPr>
+      <w:rPr>
+        <w:rFonts w:ascii="Symbol" w:hAnsi="Symbol" w:hint="default"/>
+      </w:rPr>
+    </w:lvl>
+    <w:lvl w:ilvl="7" w:tplc="04090003" w:tentative="1">
+      <w:start w:val="1"/>
+      <w:numFmt w:val="bullet"/>
+      <w:lvlText w:val="o"/>
+      <w:lvlJc w:val="left"/>
+      <w:pPr>
+        <w:ind w:left="5400" w:hanging="360"/>
+      </w:pPr>
+      <w:rPr>
+        <w:rFonts w:ascii="Courier New" w:hAnsi="Courier New" w:cs="Courier New" w:hint="default"/>
+      </w:rPr>
+    </w:lvl>
+    <w:lvl w:ilvl="8" w:tplc="04090005" w:tentative="1">
+      <w:start w:val="1"/>
+      <w:numFmt w:val="bullet"/>
+      <w:lvlText w:val=""/>
+      <w:lvlJc w:val="left"/>
+      <w:pPr>
+        <w:ind w:left="6120" w:hanging="360"/>
+      </w:pPr>
+      <w:rPr>
+        <w:rFonts w:ascii="Wingdings" w:hAnsi="Wingdings" w:hint="default"/>
+      </w:rPr>
+    </w:lvl>
+  </w:abstractNum>
+  <w:abstractNum w:abstractNumId="1" w15:restartNumberingAfterBreak="0">
     <w:nsid w:val="24790014"/>
     <w:multiLevelType w:val="hybridMultilevel"/>
     <w:tmpl w:val="7F60F0BE"/>
@@ -5895,7 +6018,7 @@
       </w:rPr>
     </w:lvl>
   </w:abstractNum>
-  <w:abstractNum w:abstractNumId="1" w15:restartNumberingAfterBreak="0">
+  <w:abstractNum w:abstractNumId="2" w15:restartNumberingAfterBreak="0">
     <w:nsid w:val="26F3692D"/>
     <w:multiLevelType w:val="multilevel"/>
     <w:tmpl w:val="580E7C5C"/>
@@ -6044,7 +6167,7 @@
       </w:rPr>
     </w:lvl>
   </w:abstractNum>
-  <w:abstractNum w:abstractNumId="2" w15:restartNumberingAfterBreak="0">
+  <w:abstractNum w:abstractNumId="3" w15:restartNumberingAfterBreak="0">
     <w:nsid w:val="3EAF7AD2"/>
     <w:multiLevelType w:val="hybridMultilevel"/>
     <w:tmpl w:val="82A8E7C6"/>
@@ -6133,7 +6256,7 @@
       </w:pPr>
     </w:lvl>
   </w:abstractNum>
-  <w:abstractNum w:abstractNumId="3" w15:restartNumberingAfterBreak="0">
+  <w:abstractNum w:abstractNumId="4" w15:restartNumberingAfterBreak="0">
     <w:nsid w:val="4CBC0338"/>
     <w:multiLevelType w:val="hybridMultilevel"/>
     <w:tmpl w:val="06D0B6D2"/>
@@ -6246,7 +6369,7 @@
       </w:rPr>
     </w:lvl>
   </w:abstractNum>
-  <w:abstractNum w:abstractNumId="4" w15:restartNumberingAfterBreak="0">
+  <w:abstractNum w:abstractNumId="5" w15:restartNumberingAfterBreak="0">
     <w:nsid w:val="545344F4"/>
     <w:multiLevelType w:val="multilevel"/>
     <w:tmpl w:val="2AF8BEBC"/>
@@ -6395,7 +6518,7 @@
       </w:rPr>
     </w:lvl>
   </w:abstractNum>
-  <w:abstractNum w:abstractNumId="5" w15:restartNumberingAfterBreak="0">
+  <w:abstractNum w:abstractNumId="6" w15:restartNumberingAfterBreak="0">
     <w:nsid w:val="5F4C3A12"/>
     <w:multiLevelType w:val="hybridMultilevel"/>
     <w:tmpl w:val="E71E2F26"/>
@@ -6508,28 +6631,31 @@
     </w:lvl>
   </w:abstractNum>
   <w:num w:numId="1">
+    <w:abstractNumId w:val="5"/>
+  </w:num>
+  <w:num w:numId="2">
+    <w:abstractNumId w:val="1"/>
+  </w:num>
+  <w:num w:numId="3">
+    <w:abstractNumId w:val="6"/>
+  </w:num>
+  <w:num w:numId="4">
+    <w:abstractNumId w:val="3"/>
+  </w:num>
+  <w:num w:numId="5">
+    <w:abstractNumId w:val="2"/>
+  </w:num>
+  <w:num w:numId="6">
     <w:abstractNumId w:val="4"/>
   </w:num>
-  <w:num w:numId="2">
+  <w:num w:numId="7">
     <w:abstractNumId w:val="0"/>
-  </w:num>
-  <w:num w:numId="3">
-    <w:abstractNumId w:val="5"/>
-  </w:num>
-  <w:num w:numId="4">
-    <w:abstractNumId w:val="2"/>
-  </w:num>
-  <w:num w:numId="5">
-    <w:abstractNumId w:val="1"/>
-  </w:num>
-  <w:num w:numId="6">
-    <w:abstractNumId w:val="3"/>
   </w:num>
 </w:numbering>
 </file>
 
 <file path=word/styles.xml><?xml version="1.0" encoding="utf-8"?>
-<w:styles xmlns:mc="http://schemas.openxmlformats.org/markup-compatibility/2006" xmlns:r="http://schemas.openxmlformats.org/officeDocument/2006/relationships" xmlns:w="http://schemas.openxmlformats.org/wordprocessingml/2006/main" xmlns:w14="http://schemas.microsoft.com/office/word/2010/wordml" xmlns:w15="http://schemas.microsoft.com/office/word/2012/wordml" xmlns:w16cid="http://schemas.microsoft.com/office/word/2016/wordml/cid" xmlns:w16se="http://schemas.microsoft.com/office/word/2015/wordml/symex" mc:Ignorable="w14 w15 w16se w16cid">
+<w:styles xmlns:mc="http://schemas.openxmlformats.org/markup-compatibility/2006" xmlns:r="http://schemas.openxmlformats.org/officeDocument/2006/relationships" xmlns:w="http://schemas.openxmlformats.org/wordprocessingml/2006/main" xmlns:w14="http://schemas.microsoft.com/office/word/2010/wordml" xmlns:w15="http://schemas.microsoft.com/office/word/2012/wordml" xmlns:w16cex="http://schemas.microsoft.com/office/word/2018/wordml/cex" xmlns:w16cid="http://schemas.microsoft.com/office/word/2016/wordml/cid" xmlns:w16="http://schemas.microsoft.com/office/word/2018/wordml" xmlns:w16se="http://schemas.microsoft.com/office/word/2015/wordml/symex" mc:Ignorable="w14 w15 w16se w16cid w16 w16cex">
   <w:docDefaults>
     <w:rPrDefault>
       <w:rPr>
@@ -7717,7 +7843,7 @@
 </file>
 
 <file path=word/glossary/document.xml><?xml version="1.0" encoding="utf-8"?>
-<w:glossaryDocument xmlns:wpc="http://schemas.microsoft.com/office/word/2010/wordprocessingCanvas" xmlns:cx="http://schemas.microsoft.com/office/drawing/2014/chartex" xmlns:cx1="http://schemas.microsoft.com/office/drawing/2015/9/8/chartex" xmlns:cx2="http://schemas.microsoft.com/office/drawing/2015/10/21/chartex" xmlns:cx3="http://schemas.microsoft.com/office/drawing/2016/5/9/chartex" xmlns:cx4="http://schemas.microsoft.com/office/drawing/2016/5/10/chartex" xmlns:cx5="http://schemas.microsoft.com/office/drawing/2016/5/11/chartex" xmlns:cx6="http://schemas.microsoft.com/office/drawing/2016/5/12/chartex" xmlns:cx7="http://schemas.microsoft.com/office/drawing/2016/5/13/chartex" xmlns:cx8="http://schemas.microsoft.com/office/drawing/2016/5/14/chartex" xmlns:mc="http://schemas.openxmlformats.org/markup-compatibility/2006" xmlns:aink="http://schemas.microsoft.com/office/drawing/2016/ink" xmlns:am3d="http://schemas.microsoft.com/office/drawing/2017/model3d" xmlns:o="urn:schemas-microsoft-com:office:office" xmlns:r="http://schemas.openxmlformats.org/officeDocument/2006/relationships" xmlns:m="http://schemas.openxmlformats.org/officeDocument/2006/math" xmlns:v="urn:schemas-microsoft-com:vml" xmlns:wp14="http://schemas.microsoft.com/office/word/2010/wordprocessingDrawing" xmlns:wp="http://schemas.openxmlformats.org/drawingml/2006/wordprocessingDrawing" xmlns:w10="urn:schemas-microsoft-com:office:word" xmlns:w="http://schemas.openxmlformats.org/wordprocessingml/2006/main" xmlns:w14="http://schemas.microsoft.com/office/word/2010/wordml" xmlns:w15="http://schemas.microsoft.com/office/word/2012/wordml" xmlns:w16cid="http://schemas.microsoft.com/office/word/2016/wordml/cid" xmlns:w16se="http://schemas.microsoft.com/office/word/2015/wordml/symex" xmlns:wpg="http://schemas.microsoft.com/office/word/2010/wordprocessingGroup" xmlns:wpi="http://schemas.microsoft.com/office/word/2010/wordprocessingInk" xmlns:wne="http://schemas.microsoft.com/office/word/2006/wordml" xmlns:wps="http://schemas.microsoft.com/office/word/2010/wordprocessingShape" mc:Ignorable="w14 w15 w16se w16cid wp14">
+<w:glossaryDocument xmlns:wpc="http://schemas.microsoft.com/office/word/2010/wordprocessingCanvas" xmlns:cx="http://schemas.microsoft.com/office/drawing/2014/chartex" xmlns:cx1="http://schemas.microsoft.com/office/drawing/2015/9/8/chartex" xmlns:cx2="http://schemas.microsoft.com/office/drawing/2015/10/21/chartex" xmlns:cx3="http://schemas.microsoft.com/office/drawing/2016/5/9/chartex" xmlns:cx4="http://schemas.microsoft.com/office/drawing/2016/5/10/chartex" xmlns:cx5="http://schemas.microsoft.com/office/drawing/2016/5/11/chartex" xmlns:cx6="http://schemas.microsoft.com/office/drawing/2016/5/12/chartex" xmlns:cx7="http://schemas.microsoft.com/office/drawing/2016/5/13/chartex" xmlns:cx8="http://schemas.microsoft.com/office/drawing/2016/5/14/chartex" xmlns:mc="http://schemas.openxmlformats.org/markup-compatibility/2006" xmlns:aink="http://schemas.microsoft.com/office/drawing/2016/ink" xmlns:am3d="http://schemas.microsoft.com/office/drawing/2017/model3d" xmlns:o="urn:schemas-microsoft-com:office:office" xmlns:r="http://schemas.openxmlformats.org/officeDocument/2006/relationships" xmlns:m="http://schemas.openxmlformats.org/officeDocument/2006/math" xmlns:v="urn:schemas-microsoft-com:vml" xmlns:wp14="http://schemas.microsoft.com/office/word/2010/wordprocessingDrawing" xmlns:wp="http://schemas.openxmlformats.org/drawingml/2006/wordprocessingDrawing" xmlns:w10="urn:schemas-microsoft-com:office:word" xmlns:w="http://schemas.openxmlformats.org/wordprocessingml/2006/main" xmlns:w14="http://schemas.microsoft.com/office/word/2010/wordml" xmlns:w15="http://schemas.microsoft.com/office/word/2012/wordml" xmlns:w16cex="http://schemas.microsoft.com/office/word/2018/wordml/cex" xmlns:w16cid="http://schemas.microsoft.com/office/word/2016/wordml/cid" xmlns:w16="http://schemas.microsoft.com/office/word/2018/wordml" xmlns:w16se="http://schemas.microsoft.com/office/word/2015/wordml/symex" xmlns:wpg="http://schemas.microsoft.com/office/word/2010/wordprocessingGroup" xmlns:wpi="http://schemas.microsoft.com/office/word/2010/wordprocessingInk" xmlns:wne="http://schemas.microsoft.com/office/word/2006/wordml" xmlns:wps="http://schemas.microsoft.com/office/word/2010/wordprocessingShape" mc:Ignorable="w14 w15 w16se w16cid w16 w16cex wp14">
   <w:docParts>
     <w:docPart>
       <w:docPartPr>
@@ -7782,7 +7908,14 @@
 </file>
 
 <file path=word/glossary/fontTable.xml><?xml version="1.0" encoding="utf-8"?>
-<w:fonts xmlns:mc="http://schemas.openxmlformats.org/markup-compatibility/2006" xmlns:r="http://schemas.openxmlformats.org/officeDocument/2006/relationships" xmlns:w="http://schemas.openxmlformats.org/wordprocessingml/2006/main" xmlns:w14="http://schemas.microsoft.com/office/word/2010/wordml" xmlns:w15="http://schemas.microsoft.com/office/word/2012/wordml" xmlns:w16cid="http://schemas.microsoft.com/office/word/2016/wordml/cid" xmlns:w16se="http://schemas.microsoft.com/office/word/2015/wordml/symex" mc:Ignorable="w14 w15 w16se w16cid">
+<w:fonts xmlns:mc="http://schemas.openxmlformats.org/markup-compatibility/2006" xmlns:r="http://schemas.openxmlformats.org/officeDocument/2006/relationships" xmlns:w="http://schemas.openxmlformats.org/wordprocessingml/2006/main" xmlns:w14="http://schemas.microsoft.com/office/word/2010/wordml" xmlns:w15="http://schemas.microsoft.com/office/word/2012/wordml" xmlns:w16cex="http://schemas.microsoft.com/office/word/2018/wordml/cex" xmlns:w16cid="http://schemas.microsoft.com/office/word/2016/wordml/cid" xmlns:w16="http://schemas.microsoft.com/office/word/2018/wordml" xmlns:w16se="http://schemas.microsoft.com/office/word/2015/wordml/symex" mc:Ignorable="w14 w15 w16se w16cid w16 w16cex">
+  <w:font w:name="Symbol">
+    <w:panose1 w:val="05050102010706020507"/>
+    <w:charset w:val="02"/>
+    <w:family w:val="roman"/>
+    <w:pitch w:val="variable"/>
+    <w:sig w:usb0="00000000" w:usb1="10000000" w:usb2="00000000" w:usb3="00000000" w:csb0="80000000" w:csb1="00000000"/>
+  </w:font>
   <w:font w:name="Times New Roman">
     <w:panose1 w:val="02020603050405020304"/>
     <w:charset w:val="00"/>
@@ -7801,13 +7934,6 @@
     <w:panose1 w:val="05000000000000000000"/>
     <w:charset w:val="02"/>
     <w:family w:val="auto"/>
-    <w:pitch w:val="variable"/>
-    <w:sig w:usb0="00000000" w:usb1="10000000" w:usb2="00000000" w:usb3="00000000" w:csb0="80000000" w:csb1="00000000"/>
-  </w:font>
-  <w:font w:name="Symbol">
-    <w:panose1 w:val="05050102010706020507"/>
-    <w:charset w:val="02"/>
-    <w:family w:val="roman"/>
     <w:pitch w:val="variable"/>
     <w:sig w:usb0="00000000" w:usb1="10000000" w:usb2="00000000" w:usb3="00000000" w:csb0="80000000" w:csb1="00000000"/>
   </w:font>
@@ -7836,7 +7962,7 @@
 </file>
 
 <file path=word/glossary/settings.xml><?xml version="1.0" encoding="utf-8"?>
-<w:settings xmlns:mc="http://schemas.openxmlformats.org/markup-compatibility/2006" xmlns:o="urn:schemas-microsoft-com:office:office" xmlns:r="http://schemas.openxmlformats.org/officeDocument/2006/relationships" xmlns:m="http://schemas.openxmlformats.org/officeDocument/2006/math" xmlns:v="urn:schemas-microsoft-com:vml" xmlns:w10="urn:schemas-microsoft-com:office:word" xmlns:w="http://schemas.openxmlformats.org/wordprocessingml/2006/main" xmlns:w14="http://schemas.microsoft.com/office/word/2010/wordml" xmlns:w15="http://schemas.microsoft.com/office/word/2012/wordml" xmlns:w16cid="http://schemas.microsoft.com/office/word/2016/wordml/cid" xmlns:w16se="http://schemas.microsoft.com/office/word/2015/wordml/symex" xmlns:sl="http://schemas.openxmlformats.org/schemaLibrary/2006/main" mc:Ignorable="w14 w15 w16se w16cid">
+<w:settings xmlns:mc="http://schemas.openxmlformats.org/markup-compatibility/2006" xmlns:o="urn:schemas-microsoft-com:office:office" xmlns:r="http://schemas.openxmlformats.org/officeDocument/2006/relationships" xmlns:m="http://schemas.openxmlformats.org/officeDocument/2006/math" xmlns:v="urn:schemas-microsoft-com:vml" xmlns:w10="urn:schemas-microsoft-com:office:word" xmlns:w="http://schemas.openxmlformats.org/wordprocessingml/2006/main" xmlns:w14="http://schemas.microsoft.com/office/word/2010/wordml" xmlns:w15="http://schemas.microsoft.com/office/word/2012/wordml" xmlns:w16cex="http://schemas.microsoft.com/office/word/2018/wordml/cex" xmlns:w16cid="http://schemas.microsoft.com/office/word/2016/wordml/cid" xmlns:w16="http://schemas.microsoft.com/office/word/2018/wordml" xmlns:w16se="http://schemas.microsoft.com/office/word/2015/wordml/symex" xmlns:sl="http://schemas.openxmlformats.org/schemaLibrary/2006/main" mc:Ignorable="w14 w15 w16se w16cid w16 w16cex">
   <w:view w:val="normal"/>
   <w:revisionView w:comments="0"/>
   <w:defaultTabStop w:val="720"/>
@@ -7876,7 +8002,7 @@
 </file>
 
 <file path=word/glossary/styles.xml><?xml version="1.0" encoding="utf-8"?>
-<w:styles xmlns:mc="http://schemas.openxmlformats.org/markup-compatibility/2006" xmlns:r="http://schemas.openxmlformats.org/officeDocument/2006/relationships" xmlns:w="http://schemas.openxmlformats.org/wordprocessingml/2006/main" xmlns:w14="http://schemas.microsoft.com/office/word/2010/wordml" xmlns:w15="http://schemas.microsoft.com/office/word/2012/wordml" xmlns:w16cid="http://schemas.microsoft.com/office/word/2016/wordml/cid" xmlns:w16se="http://schemas.microsoft.com/office/word/2015/wordml/symex" mc:Ignorable="w14 w15 w16se w16cid">
+<w:styles xmlns:mc="http://schemas.openxmlformats.org/markup-compatibility/2006" xmlns:r="http://schemas.openxmlformats.org/officeDocument/2006/relationships" xmlns:w="http://schemas.openxmlformats.org/wordprocessingml/2006/main" xmlns:w14="http://schemas.microsoft.com/office/word/2010/wordml" xmlns:w15="http://schemas.microsoft.com/office/word/2012/wordml" xmlns:w16cex="http://schemas.microsoft.com/office/word/2018/wordml/cex" xmlns:w16cid="http://schemas.microsoft.com/office/word/2016/wordml/cid" xmlns:w16="http://schemas.microsoft.com/office/word/2018/wordml" xmlns:w16se="http://schemas.microsoft.com/office/word/2015/wordml/symex" mc:Ignorable="w14 w15 w16se w16cid w16 w16cex">
   <w:docDefaults>
     <w:rPrDefault>
       <w:rPr>
@@ -8323,7 +8449,7 @@
 </file>
 
 <file path=word/glossary/webSettings.xml><?xml version="1.0" encoding="utf-8"?>
-<w:webSettings xmlns:mc="http://schemas.openxmlformats.org/markup-compatibility/2006" xmlns:r="http://schemas.openxmlformats.org/officeDocument/2006/relationships" xmlns:w="http://schemas.openxmlformats.org/wordprocessingml/2006/main" xmlns:w14="http://schemas.microsoft.com/office/word/2010/wordml" xmlns:w15="http://schemas.microsoft.com/office/word/2012/wordml" xmlns:w16cid="http://schemas.microsoft.com/office/word/2016/wordml/cid" xmlns:w16se="http://schemas.microsoft.com/office/word/2015/wordml/symex" mc:Ignorable="w14 w15 w16se w16cid">
+<w:webSettings xmlns:mc="http://schemas.openxmlformats.org/markup-compatibility/2006" xmlns:r="http://schemas.openxmlformats.org/officeDocument/2006/relationships" xmlns:w="http://schemas.openxmlformats.org/wordprocessingml/2006/main" xmlns:w14="http://schemas.microsoft.com/office/word/2010/wordml" xmlns:w15="http://schemas.microsoft.com/office/word/2012/wordml" xmlns:w16cex="http://schemas.microsoft.com/office/word/2018/wordml/cex" xmlns:w16cid="http://schemas.microsoft.com/office/word/2016/wordml/cid" xmlns:w16="http://schemas.microsoft.com/office/word/2018/wordml" xmlns:w16se="http://schemas.microsoft.com/office/word/2015/wordml/symex" mc:Ignorable="w14 w15 w16se w16cid w16 w16cex">
   <w:optimizeForBrowser/>
   <w:allowPNG/>
 </w:webSettings>
